--- a/ShellScript_Assignments/Assignment_6.docx
+++ b/ShellScript_Assignments/Assignment_6.docx
@@ -11,6 +11,144 @@
       </w:pPr>
       <w:r>
         <w:rPr>
+          <w:sz w:val="18"/>
+          <w:szCs w:val="18"/>
+        </w:rPr>
+        <w:t>Name – Vikas Srivastava</w:t>
+      </w:r>
+    </w:p>
+    <w:p>
+      <w:pPr>
+        <w:rPr>
+          <w:sz w:val="18"/>
+          <w:szCs w:val="18"/>
+        </w:rPr>
+      </w:pPr>
+      <w:r>
+        <w:rPr>
+          <w:sz w:val="18"/>
+          <w:szCs w:val="18"/>
+        </w:rPr>
+        <w:t>Topic – Git/</w:t>
+      </w:r>
+      <w:proofErr w:type="spellStart"/>
+      <w:r>
+        <w:rPr>
+          <w:sz w:val="18"/>
+          <w:szCs w:val="18"/>
+        </w:rPr>
+        <w:t>Github</w:t>
+      </w:r>
+      <w:proofErr w:type="spellEnd"/>
+      <w:r>
+        <w:rPr>
+          <w:sz w:val="18"/>
+          <w:szCs w:val="18"/>
+        </w:rPr>
+        <w:t xml:space="preserve"> Assignment 1</w:t>
+      </w:r>
+    </w:p>
+    <w:p>
+      <w:pPr>
+        <w:rPr>
+          <w:sz w:val="18"/>
+          <w:szCs w:val="18"/>
+        </w:rPr>
+      </w:pPr>
+      <w:r>
+        <w:rPr>
+          <w:sz w:val="18"/>
+          <w:szCs w:val="18"/>
+        </w:rPr>
+        <w:t>Batch -  DATACOM+5G Dev</w:t>
+      </w:r>
+    </w:p>
+    <w:p>
+      <w:pPr>
+        <w:rPr>
+          <w:sz w:val="18"/>
+          <w:szCs w:val="18"/>
+        </w:rPr>
+      </w:pPr>
+      <w:r>
+        <w:rPr>
+          <w:sz w:val="18"/>
+          <w:szCs w:val="18"/>
+        </w:rPr>
+        <w:t>Batch Id - 25SUB4505</w:t>
+      </w:r>
+    </w:p>
+    <w:p>
+      <w:pPr>
+        <w:rPr>
+          <w:sz w:val="18"/>
+          <w:szCs w:val="18"/>
+        </w:rPr>
+      </w:pPr>
+      <w:r>
+        <w:rPr>
+          <w:sz w:val="18"/>
+          <w:szCs w:val="18"/>
+        </w:rPr>
+        <w:t>User Id – 55984</w:t>
+      </w:r>
+    </w:p>
+    <w:p>
+      <w:pPr>
+        <w:rPr>
+          <w:sz w:val="18"/>
+          <w:szCs w:val="18"/>
+        </w:rPr>
+      </w:pPr>
+      <w:r>
+        <w:rPr>
+          <w:sz w:val="18"/>
+          <w:szCs w:val="18"/>
+        </w:rPr>
+        <w:t xml:space="preserve">Email Id – </w:t>
+      </w:r>
+      <w:hyperlink r:id="rId4" w:history="1">
+        <w:r>
+          <w:rPr>
+            <w:rStyle w:val="Hyperlink"/>
+            <w:sz w:val="18"/>
+            <w:szCs w:val="18"/>
+          </w:rPr>
+          <w:t>vikas200027@gmail.com</w:t>
+        </w:r>
+      </w:hyperlink>
+    </w:p>
+    <w:p>
+      <w:pPr>
+        <w:rPr>
+          <w:sz w:val="18"/>
+          <w:szCs w:val="18"/>
+        </w:rPr>
+      </w:pPr>
+      <w:r>
+        <w:rPr>
+          <w:sz w:val="18"/>
+          <w:szCs w:val="18"/>
+        </w:rPr>
+        <w:t>---------------------------------------------------------------------------------------------------------------------------------------------------</w:t>
+      </w:r>
+      <w:r>
+        <w:rPr>
+          <w:sz w:val="18"/>
+          <w:szCs w:val="18"/>
+        </w:rPr>
+        <w:t>----------------</w:t>
+      </w:r>
+    </w:p>
+    <w:p>
+      <w:pPr>
+        <w:rPr>
+          <w:sz w:val="18"/>
+          <w:szCs w:val="18"/>
+        </w:rPr>
+      </w:pPr>
+      <w:r>
+        <w:rPr>
           <w:b/>
           <w:bCs/>
           <w:i/>
@@ -59,7 +197,6 @@
           <w:szCs w:val="18"/>
         </w:rPr>
       </w:pPr>
-      <w:proofErr w:type="gramStart"/>
       <w:r>
         <w:rPr>
           <w:b/>
@@ -76,15 +213,7 @@
           <w:sz w:val="18"/>
           <w:szCs w:val="18"/>
         </w:rPr>
-        <w:t>:</w:t>
-      </w:r>
-      <w:proofErr w:type="gramEnd"/>
-      <w:r>
-        <w:rPr>
-          <w:sz w:val="18"/>
-          <w:szCs w:val="18"/>
-        </w:rPr>
-        <w:t xml:space="preserve"> </w:t>
+        <w:t xml:space="preserve">: </w:t>
       </w:r>
     </w:p>
     <w:p>
@@ -116,7 +245,7 @@
                     </pic:cNvPicPr>
                   </pic:nvPicPr>
                   <pic:blipFill>
-                    <a:blip r:embed="rId4">
+                    <a:blip r:embed="rId5">
                       <a:extLst>
                         <a:ext uri="{28A0092B-C50C-407E-A947-70E740481C1C}">
                           <a14:useLocalDpi xmlns:a14="http://schemas.microsoft.com/office/drawing/2010/main" val="0"/>
@@ -777,7 +906,6 @@
   <w:style w:type="character" w:default="1" w:styleId="DefaultParagraphFont">
     <w:name w:val="Default Paragraph Font"/>
     <w:uiPriority w:val="1"/>
-    <w:semiHidden/>
     <w:unhideWhenUsed/>
   </w:style>
   <w:style w:type="table" w:default="1" w:styleId="TableNormal">
@@ -1089,6 +1217,29 @@
       <w:smallCaps/>
       <w:color w:val="2F5496" w:themeColor="accent1" w:themeShade="BF"/>
       <w:spacing w:val="5"/>
+    </w:rPr>
+  </w:style>
+  <w:style w:type="character" w:styleId="Hyperlink">
+    <w:name w:val="Hyperlink"/>
+    <w:basedOn w:val="DefaultParagraphFont"/>
+    <w:uiPriority w:val="99"/>
+    <w:unhideWhenUsed/>
+    <w:rsid w:val="00C6148B"/>
+    <w:rPr>
+      <w:color w:val="0563C1" w:themeColor="hyperlink"/>
+      <w:u w:val="single"/>
+    </w:rPr>
+  </w:style>
+  <w:style w:type="character" w:styleId="UnresolvedMention">
+    <w:name w:val="Unresolved Mention"/>
+    <w:basedOn w:val="DefaultParagraphFont"/>
+    <w:uiPriority w:val="99"/>
+    <w:semiHidden/>
+    <w:unhideWhenUsed/>
+    <w:rsid w:val="00C6148B"/>
+    <w:rPr>
+      <w:color w:val="605E5C"/>
+      <w:shd w:val="clear" w:color="auto" w:fill="E1DFDD"/>
     </w:rPr>
   </w:style>
 </w:styles>
